--- a/R/report.docx
+++ b/R/report.docx
@@ -97,13 +97,13 @@
         <w:pStyle w:val="Date"/>
       </w:pPr>
       <w:r>
-        <w:t xml:space="preserve">29</w:t>
-      </w:r>
-      <w:r>
-        <w:t xml:space="preserve"> </w:t>
-      </w:r>
-      <w:r>
-        <w:t xml:space="preserve">August</w:t>
+        <w:t xml:space="preserve">02</w:t>
+      </w:r>
+      <w:r>
+        <w:t xml:space="preserve"> </w:t>
+      </w:r>
+      <w:r>
+        <w:t xml:space="preserve">September</w:t>
       </w:r>
       <w:r>
         <w:t xml:space="preserve"> </w:t>
@@ -302,7 +302,7 @@
         <w:pStyle w:val="FirstParagraph"/>
       </w:pPr>
       <w:r>
-        <w:t xml:space="preserve">The model estimates the effective reproduction number as 1 (0.96, 1.3).</w:t>
+        <w:t xml:space="preserve">The model estimates the effective reproduction number as 1.2 (0.88, 1.5).</w:t>
       </w:r>
     </w:p>
     <w:p>
@@ -375,7 +375,7 @@
         <w:pStyle w:val="FirstParagraph"/>
       </w:pPr>
       <w:r>
-        <w:t xml:space="preserve">The number of cases in the next 7 days is estimated to be 40 (20, 76). The trend is shown in Figure 3.</w:t>
+        <w:t xml:space="preserve">The number of cases in the next 7 days is estimated to be 44 (23, 81). The trend is shown in Figure 3.</w:t>
       </w:r>
     </w:p>
     <w:p>
@@ -2221,9 +2221,9 @@
 </file>
 
 <file path=customXml/itemProps1.xml><?xml version="1.0" encoding="utf-8"?>
-<ds:datastoreItem xmlns:ds="http://schemas.openxmlformats.org/officeDocument/2006/customXml" ds:itemID="{67827EAF-C391-4484-AF16-32E03355780F}"/>
+<ds:datastoreItem xmlns:ds="http://schemas.openxmlformats.org/officeDocument/2006/customXml" ds:itemID="{6636F5CB-D996-4916-804E-100E5F0C29D1}"/>
 </file>
 
 <file path=customXml/itemProps2.xml><?xml version="1.0" encoding="utf-8"?>
-<ds:datastoreItem xmlns:ds="http://schemas.openxmlformats.org/officeDocument/2006/customXml" ds:itemID="{819D4165-9D4B-4222-983D-CF6231D6B6EB}"/>
+<ds:datastoreItem xmlns:ds="http://schemas.openxmlformats.org/officeDocument/2006/customXml" ds:itemID="{471ECA0C-C4ED-4218-8A57-1D2209FC659A}"/>
 </file>
--- a/R/report.docx
+++ b/R/report.docx
@@ -302,7 +302,7 @@
         <w:pStyle w:val="FirstParagraph"/>
       </w:pPr>
       <w:r>
-        <w:t xml:space="preserve">The model estimates the effective reproduction number as 1.2 (0.88, 1.5).</w:t>
+        <w:t xml:space="preserve">The model estimates the effective reproduction number as 1 (0.87, 1.2).</w:t>
       </w:r>
     </w:p>
     <w:p>
@@ -375,7 +375,7 @@
         <w:pStyle w:val="FirstParagraph"/>
       </w:pPr>
       <w:r>
-        <w:t xml:space="preserve">The number of cases in the next 7 days is estimated to be 44 (23, 81). The trend is shown in Figure 3.</w:t>
+        <w:t xml:space="preserve">The number of cases in the next 7 days is estimated to be 41 (20, 73). The trend is shown in Figure 3.</w:t>
       </w:r>
     </w:p>
     <w:p>
@@ -2221,9 +2221,9 @@
 </file>
 
 <file path=customXml/itemProps1.xml><?xml version="1.0" encoding="utf-8"?>
-<ds:datastoreItem xmlns:ds="http://schemas.openxmlformats.org/officeDocument/2006/customXml" ds:itemID="{6636F5CB-D996-4916-804E-100E5F0C29D1}"/>
+<ds:datastoreItem xmlns:ds="http://schemas.openxmlformats.org/officeDocument/2006/customXml" ds:itemID="{1FCA0B59-6413-41CB-9689-AB9673C5275B}"/>
 </file>
 
 <file path=customXml/itemProps2.xml><?xml version="1.0" encoding="utf-8"?>
-<ds:datastoreItem xmlns:ds="http://schemas.openxmlformats.org/officeDocument/2006/customXml" ds:itemID="{471ECA0C-C4ED-4218-8A57-1D2209FC659A}"/>
+<ds:datastoreItem xmlns:ds="http://schemas.openxmlformats.org/officeDocument/2006/customXml" ds:itemID="{99A138D1-E5F4-40B1-94F8-53B21074DE5F}"/>
 </file>
--- a/R/report.docx
+++ b/R/report.docx
@@ -279,7 +279,7 @@
       </w:r>
     </w:p>
     <w:bookmarkEnd w:id="27"/>
-    <w:bookmarkStart w:id="36" w:name="results"/>
+    <w:bookmarkStart w:id="30" w:name="results"/>
     <w:p>
       <w:pPr>
         <w:pStyle w:val="Heading1"/>
@@ -288,7 +288,7 @@
         <w:t xml:space="preserve">Results</w:t>
       </w:r>
     </w:p>
-    <w:bookmarkStart w:id="31" w:name="effective-reproduction-number"/>
+    <w:bookmarkStart w:id="28" w:name="effective-reproduction-number"/>
     <w:p>
       <w:pPr>
         <w:pStyle w:val="Heading2"/>
@@ -302,66 +302,11 @@
         <w:pStyle w:val="FirstParagraph"/>
       </w:pPr>
       <w:r>
-        <w:t xml:space="preserve">The model estimates the effective reproduction number as 1 (0.87, 1.2).</w:t>
-      </w:r>
-    </w:p>
-    <w:p>
-      <w:pPr>
-        <w:pStyle w:val="CaptionedFigure"/>
-      </w:pPr>
-      <w:r>
-        <w:drawing>
-          <wp:inline>
-            <wp:extent cx="4620126" cy="3696101"/>
-            <wp:effectExtent b="0" l="0" r="0" t="0"/>
-            <wp:docPr descr="Fig 2 Estimates of time varying reproduction number" title="" id="29" name="Picture"/>
-            <a:graphic>
-              <a:graphicData uri="http://schemas.openxmlformats.org/drawingml/2006/picture">
-                <pic:pic>
-                  <pic:nvPicPr>
-                    <pic:cNvPr descr="report_files/figure-docx/unnamed-chunk-2-1.png" id="30" name="Picture"/>
-                    <pic:cNvPicPr>
-                      <a:picLocks noChangeArrowheads="1" noChangeAspect="1"/>
-                    </pic:cNvPicPr>
-                  </pic:nvPicPr>
-                  <pic:blipFill>
-                    <a:blip r:embed="rId28"/>
-                    <a:stretch>
-                      <a:fillRect/>
-                    </a:stretch>
-                  </pic:blipFill>
-                  <pic:spPr bwMode="auto">
-                    <a:xfrm>
-                      <a:off x="0" y="0"/>
-                      <a:ext cx="4620126" cy="3696101"/>
-                    </a:xfrm>
-                    <a:prstGeom prst="rect">
-                      <a:avLst/>
-                    </a:prstGeom>
-                    <a:noFill/>
-                    <a:ln w="9525">
-                      <a:noFill/>
-                      <a:headEnd/>
-                      <a:tailEnd/>
-                    </a:ln>
-                  </pic:spPr>
-                </pic:pic>
-              </a:graphicData>
-            </a:graphic>
-          </wp:inline>
-        </w:drawing>
-      </w:r>
-    </w:p>
-    <w:p>
-      <w:pPr>
-        <w:pStyle w:val="ImageCaption"/>
-      </w:pPr>
-      <w:r>
-        <w:t xml:space="preserve">Fig 2 Estimates of time varying reproduction number</w:t>
-      </w:r>
-    </w:p>
-    <w:bookmarkEnd w:id="31"/>
-    <w:bookmarkStart w:id="35" w:name="reported-cases"/>
+        <w:t xml:space="preserve">The model estimates the effective reproduction number as 7 (5, 8).</w:t>
+      </w:r>
+    </w:p>
+    <w:bookmarkEnd w:id="28"/>
+    <w:bookmarkStart w:id="29" w:name="reported-cases"/>
     <w:p>
       <w:pPr>
         <w:pStyle w:val="Heading2"/>
@@ -375,98 +320,12 @@
         <w:pStyle w:val="FirstParagraph"/>
       </w:pPr>
       <w:r>
-        <w:t xml:space="preserve">The number of cases in the next 7 days is estimated to be 41 (20, 73). The trend is shown in Figure 3.</w:t>
-      </w:r>
-    </w:p>
-    <w:p>
-      <w:pPr>
-        <w:pStyle w:val="SourceCode"/>
-      </w:pPr>
-      <w:r>
-        <w:rPr>
-          <w:rStyle w:val="VerbatimChar"/>
-        </w:rPr>
-        <w:t xml:space="preserve">## Joining with `by = join_by(date, median, mean, sd, lower_90, lower_50, lower_20, upper_20, upper_50, upper_90)`</w:t>
-      </w:r>
-      <w:r>
-        <w:br/>
-      </w:r>
-      <w:r>
-        <w:rPr>
-          <w:rStyle w:val="VerbatimChar"/>
-        </w:rPr>
-        <w:t xml:space="preserve">## Joining with `by = join_by(date, year, month, week)`</w:t>
-      </w:r>
-    </w:p>
-    <w:p>
-      <w:pPr>
-        <w:pStyle w:val="SourceCode"/>
-      </w:pPr>
-      <w:r>
-        <w:rPr>
-          <w:rStyle w:val="VerbatimChar"/>
-        </w:rPr>
-        <w:t xml:space="preserve">## Warning: Removed 1 row containing missing values or values outside the scale range (`geom_line()`).</w:t>
-      </w:r>
-    </w:p>
-    <w:p>
-      <w:pPr>
-        <w:pStyle w:val="CaptionedFigure"/>
-      </w:pPr>
-      <w:r>
-        <w:drawing>
-          <wp:inline>
-            <wp:extent cx="4620126" cy="3696101"/>
-            <wp:effectExtent b="0" l="0" r="0" t="0"/>
-            <wp:docPr descr="Fig 3 Estimated reported cases" title="" id="33" name="Picture"/>
-            <a:graphic>
-              <a:graphicData uri="http://schemas.openxmlformats.org/drawingml/2006/picture">
-                <pic:pic>
-                  <pic:nvPicPr>
-                    <pic:cNvPr descr="report_files/figure-docx/unnamed-chunk-3-1.png" id="34" name="Picture"/>
-                    <pic:cNvPicPr>
-                      <a:picLocks noChangeArrowheads="1" noChangeAspect="1"/>
-                    </pic:cNvPicPr>
-                  </pic:nvPicPr>
-                  <pic:blipFill>
-                    <a:blip r:embed="rId32"/>
-                    <a:stretch>
-                      <a:fillRect/>
-                    </a:stretch>
-                  </pic:blipFill>
-                  <pic:spPr bwMode="auto">
-                    <a:xfrm>
-                      <a:off x="0" y="0"/>
-                      <a:ext cx="4620126" cy="3696101"/>
-                    </a:xfrm>
-                    <a:prstGeom prst="rect">
-                      <a:avLst/>
-                    </a:prstGeom>
-                    <a:noFill/>
-                    <a:ln w="9525">
-                      <a:noFill/>
-                      <a:headEnd/>
-                      <a:tailEnd/>
-                    </a:ln>
-                  </pic:spPr>
-                </pic:pic>
-              </a:graphicData>
-            </a:graphic>
-          </wp:inline>
-        </w:drawing>
-      </w:r>
-    </w:p>
-    <w:p>
-      <w:pPr>
-        <w:pStyle w:val="ImageCaption"/>
-      </w:pPr>
-      <w:r>
-        <w:t xml:space="preserve">Fig 3 Estimated reported cases</w:t>
-      </w:r>
-    </w:p>
-    <w:bookmarkEnd w:id="35"/>
-    <w:bookmarkEnd w:id="36"/>
-    <w:bookmarkStart w:id="37" w:name="limitations"/>
+        <w:t xml:space="preserve">The number of cases in the next 7 days is estimated to be 43 (22, 75). The trend is shown in Figure 3.</w:t>
+      </w:r>
+    </w:p>
+    <w:bookmarkEnd w:id="29"/>
+    <w:bookmarkEnd w:id="30"/>
+    <w:bookmarkStart w:id="31" w:name="limitations"/>
     <w:p>
       <w:pPr>
         <w:pStyle w:val="Heading1"/>
@@ -527,8 +386,8 @@
         <w:t xml:space="preserve">If the reported cases are subject to a reporting delay and the nowcast component is included to estimate the cases from recent weeks, the accuracy of the projections will depend on how well the reporting delay distribution is characterized. If the default unknown distribution is used recent case counts may differ substantially to the true case counts.</w:t>
       </w:r>
     </w:p>
-    <w:bookmarkEnd w:id="37"/>
-    <w:bookmarkStart w:id="45" w:name="references"/>
+    <w:bookmarkEnd w:id="31"/>
+    <w:bookmarkStart w:id="39" w:name="references"/>
     <w:p>
       <w:pPr>
         <w:pStyle w:val="Heading1"/>
@@ -537,7 +396,7 @@
         <w:t xml:space="preserve">References</w:t>
       </w:r>
     </w:p>
-    <w:bookmarkStart w:id="42" w:name="methods"/>
+    <w:bookmarkStart w:id="36" w:name="methods"/>
     <w:p>
       <w:pPr>
         <w:pStyle w:val="Heading2"/>
@@ -556,7 +415,7 @@
       <w:r>
         <w:t xml:space="preserve"> </w:t>
       </w:r>
-      <w:hyperlink r:id="rId38">
+      <w:hyperlink r:id="rId32">
         <w:r>
           <w:rPr>
             <w:rStyle w:val="Hyperlink"/>
@@ -570,7 +429,7 @@
       <w:r>
         <w:t xml:space="preserve"> </w:t>
       </w:r>
-      <w:hyperlink r:id="rId39">
+      <w:hyperlink r:id="rId33">
         <w:r>
           <w:rPr>
             <w:rStyle w:val="Hyperlink"/>
@@ -584,7 +443,7 @@
       <w:r>
         <w:t xml:space="preserve"> </w:t>
       </w:r>
-      <w:hyperlink r:id="rId40">
+      <w:hyperlink r:id="rId34">
         <w:r>
           <w:rPr>
             <w:rStyle w:val="Hyperlink"/>
@@ -606,7 +465,7 @@
       <w:r>
         <w:t xml:space="preserve"> </w:t>
       </w:r>
-      <w:hyperlink r:id="rId41">
+      <w:hyperlink r:id="rId35">
         <w:r>
           <w:rPr>
             <w:rStyle w:val="Hyperlink"/>
@@ -615,8 +474,8 @@
         </w:r>
       </w:hyperlink>
     </w:p>
-    <w:bookmarkEnd w:id="42"/>
-    <w:bookmarkStart w:id="44" w:name="public-health-examples"/>
+    <w:bookmarkEnd w:id="36"/>
+    <w:bookmarkStart w:id="38" w:name="public-health-examples"/>
     <w:p>
       <w:pPr>
         <w:pStyle w:val="Heading2"/>
@@ -635,7 +494,7 @@
       <w:r>
         <w:t xml:space="preserve"> </w:t>
       </w:r>
-      <w:hyperlink r:id="rId43">
+      <w:hyperlink r:id="rId37">
         <w:r>
           <w:rPr>
             <w:rStyle w:val="Hyperlink"/>
@@ -644,9 +503,9 @@
         </w:r>
       </w:hyperlink>
     </w:p>
-    <w:bookmarkEnd w:id="44"/>
-    <w:bookmarkEnd w:id="45"/>
-    <w:bookmarkStart w:id="47" w:name="appendix"/>
+    <w:bookmarkEnd w:id="38"/>
+    <w:bookmarkEnd w:id="39"/>
+    <w:bookmarkStart w:id="41" w:name="appendix"/>
     <w:p>
       <w:pPr>
         <w:pStyle w:val="Heading1"/>
@@ -655,7 +514,7 @@
         <w:t xml:space="preserve">Appendix</w:t>
       </w:r>
     </w:p>
-    <w:bookmarkStart w:id="46" w:name="methods-1"/>
+    <w:bookmarkStart w:id="40" w:name="methods-1"/>
     <w:p>
       <w:pPr>
         <w:pStyle w:val="Heading2"/>
@@ -674,7 +533,7 @@
       <w:r>
         <w:t xml:space="preserve"> </w:t>
       </w:r>
-      <w:hyperlink r:id="rId40">
+      <w:hyperlink r:id="rId34">
         <w:r>
           <w:rPr>
             <w:rStyle w:val="Hyperlink"/>
@@ -686,8 +545,8 @@
         <w:t xml:space="preserve">.</w:t>
       </w:r>
     </w:p>
-    <w:bookmarkEnd w:id="46"/>
-    <w:bookmarkEnd w:id="47"/>
+    <w:bookmarkEnd w:id="40"/>
+    <w:bookmarkEnd w:id="41"/>
     <w:sectPr/>
   </w:body>
 </w:document>
@@ -2221,9 +2080,9 @@
 </file>
 
 <file path=customXml/itemProps1.xml><?xml version="1.0" encoding="utf-8"?>
-<ds:datastoreItem xmlns:ds="http://schemas.openxmlformats.org/officeDocument/2006/customXml" ds:itemID="{1FCA0B59-6413-41CB-9689-AB9673C5275B}"/>
+<ds:datastoreItem xmlns:ds="http://schemas.openxmlformats.org/officeDocument/2006/customXml" ds:itemID="{ED417556-2647-416D-96D7-E665CEF4069C}"/>
 </file>
 
 <file path=customXml/itemProps2.xml><?xml version="1.0" encoding="utf-8"?>
-<ds:datastoreItem xmlns:ds="http://schemas.openxmlformats.org/officeDocument/2006/customXml" ds:itemID="{99A138D1-E5F4-40B1-94F8-53B21074DE5F}"/>
+<ds:datastoreItem xmlns:ds="http://schemas.openxmlformats.org/officeDocument/2006/customXml" ds:itemID="{BABDCAE7-7225-456B-9DFF-8105268BB4BE}"/>
 </file>